--- a/resources/rubrics/mobile-game-project-rubric.docx
+++ b/resources/rubrics/mobile-game-project-rubric.docx
@@ -464,7 +464,31 @@
                 <w:sz w:val="18"/>
                 <w:szCs w:val="18"/>
               </w:rPr>
-              <w:t>uccessfully published to the Google Play Store, meeting all requirements and guidelines.</w:t>
+              <w:t xml:space="preserve">uccessfully published to </w:t>
+            </w:r>
+            <w:r>
+              <w:rPr>
+                <w:rFonts w:cstheme="minorHAnsi"/>
+                <w:sz w:val="18"/>
+                <w:szCs w:val="18"/>
+              </w:rPr>
+              <w:t xml:space="preserve">Google Play Store or Apple App Store, </w:t>
+            </w:r>
+            <w:r>
+              <w:rPr>
+                <w:rFonts w:cstheme="minorHAnsi"/>
+                <w:sz w:val="18"/>
+                <w:szCs w:val="18"/>
+              </w:rPr>
+              <w:t>meeting</w:t>
+            </w:r>
+            <w:r>
+              <w:rPr>
+                <w:rFonts w:cstheme="minorHAnsi"/>
+                <w:sz w:val="18"/>
+                <w:szCs w:val="18"/>
+              </w:rPr>
+              <w:t xml:space="preserve"> all requirements and guidelines.</w:t>
             </w:r>
           </w:p>
           <w:p>
@@ -494,7 +518,23 @@
                 <w:sz w:val="18"/>
                 <w:szCs w:val="18"/>
               </w:rPr>
-              <w:t>asily downloaded from the Google Play Store on various mobile devices.</w:t>
+              <w:t>asily downloaded from Google Play Store</w:t>
+            </w:r>
+            <w:r>
+              <w:rPr>
+                <w:rFonts w:cstheme="minorHAnsi"/>
+                <w:sz w:val="18"/>
+                <w:szCs w:val="18"/>
+              </w:rPr>
+              <w:t xml:space="preserve"> or Apple App Store</w:t>
+            </w:r>
+            <w:r>
+              <w:rPr>
+                <w:rFonts w:cstheme="minorHAnsi"/>
+                <w:sz w:val="18"/>
+                <w:szCs w:val="18"/>
+              </w:rPr>
+              <w:t xml:space="preserve"> on various mobile devices.</w:t>
             </w:r>
           </w:p>
         </w:tc>
@@ -652,7 +692,23 @@
                 <w:sz w:val="18"/>
                 <w:szCs w:val="18"/>
               </w:rPr>
-              <w:t>ublished to the Google Play Store but has minor issues or delays in the process.</w:t>
+              <w:t xml:space="preserve">ublished to </w:t>
+            </w:r>
+            <w:r>
+              <w:rPr>
+                <w:rFonts w:cstheme="minorHAnsi"/>
+                <w:sz w:val="18"/>
+                <w:szCs w:val="18"/>
+              </w:rPr>
+              <w:t>Google Play Store or Apple App Store</w:t>
+            </w:r>
+            <w:r>
+              <w:rPr>
+                <w:rFonts w:cstheme="minorHAnsi"/>
+                <w:sz w:val="18"/>
+                <w:szCs w:val="18"/>
+              </w:rPr>
+              <w:t xml:space="preserve"> but has minor issues or delays in the process.</w:t>
             </w:r>
           </w:p>
           <w:p>
@@ -682,7 +738,31 @@
                 <w:sz w:val="18"/>
                 <w:szCs w:val="18"/>
               </w:rPr>
-              <w:t>ownloadable from the Google Play Store, but a few devices experience difficulties.</w:t>
+              <w:t xml:space="preserve">ownloadable from </w:t>
+            </w:r>
+            <w:r>
+              <w:rPr>
+                <w:rFonts w:cstheme="minorHAnsi"/>
+                <w:sz w:val="18"/>
+                <w:szCs w:val="18"/>
+              </w:rPr>
+              <w:t xml:space="preserve">Google Play Store or Apple App Store, </w:t>
+            </w:r>
+            <w:r>
+              <w:rPr>
+                <w:rFonts w:cstheme="minorHAnsi"/>
+                <w:sz w:val="18"/>
+                <w:szCs w:val="18"/>
+              </w:rPr>
+              <w:t>but</w:t>
+            </w:r>
+            <w:r>
+              <w:rPr>
+                <w:rFonts w:cstheme="minorHAnsi"/>
+                <w:sz w:val="18"/>
+                <w:szCs w:val="18"/>
+              </w:rPr>
+              <w:t xml:space="preserve"> a few devices experience difficulties.</w:t>
             </w:r>
           </w:p>
         </w:tc>
@@ -1036,7 +1116,23 @@
                 <w:sz w:val="18"/>
                 <w:szCs w:val="18"/>
               </w:rPr>
-              <w:t>ot published to the Google Play Store.</w:t>
+              <w:t xml:space="preserve">ot published to </w:t>
+            </w:r>
+            <w:r>
+              <w:rPr>
+                <w:rFonts w:cstheme="minorHAnsi"/>
+                <w:sz w:val="18"/>
+                <w:szCs w:val="18"/>
+              </w:rPr>
+              <w:t>Google Play Store or Apple App Store</w:t>
+            </w:r>
+            <w:r>
+              <w:rPr>
+                <w:rFonts w:cstheme="minorHAnsi"/>
+                <w:sz w:val="18"/>
+                <w:szCs w:val="18"/>
+              </w:rPr>
+              <w:t>.</w:t>
             </w:r>
           </w:p>
           <w:p>
@@ -1066,7 +1162,23 @@
                 <w:sz w:val="18"/>
                 <w:szCs w:val="18"/>
               </w:rPr>
-              <w:t>annot be downloaded from the Google Play Store.</w:t>
+              <w:t xml:space="preserve">annot be downloaded from </w:t>
+            </w:r>
+            <w:r>
+              <w:rPr>
+                <w:rFonts w:cstheme="minorHAnsi"/>
+                <w:sz w:val="18"/>
+                <w:szCs w:val="18"/>
+              </w:rPr>
+              <w:t>Google Play Store or Apple App Store</w:t>
+            </w:r>
+            <w:r>
+              <w:rPr>
+                <w:rFonts w:cstheme="minorHAnsi"/>
+                <w:sz w:val="18"/>
+                <w:szCs w:val="18"/>
+              </w:rPr>
+              <w:t>.</w:t>
             </w:r>
           </w:p>
         </w:tc>
@@ -1123,23 +1235,7 @@
                 <w:sz w:val="18"/>
                 <w:szCs w:val="18"/>
               </w:rPr>
-              <w:t xml:space="preserve">The </w:t>
-            </w:r>
-            <w:r>
-              <w:rPr>
-                <w:rFonts w:asciiTheme="minorHAnsi" w:hAnsiTheme="minorHAnsi" w:cstheme="minorHAnsi"/>
-                <w:sz w:val="18"/>
-                <w:szCs w:val="18"/>
-              </w:rPr>
-              <w:t>README.md file</w:t>
-            </w:r>
-            <w:r>
-              <w:rPr>
-                <w:rFonts w:asciiTheme="minorHAnsi" w:hAnsiTheme="minorHAnsi" w:cstheme="minorHAnsi"/>
-                <w:sz w:val="18"/>
-                <w:szCs w:val="18"/>
-              </w:rPr>
-              <w:t xml:space="preserve"> demonstrates exemplary evidence on the following:</w:t>
+              <w:t>The README.md file demonstrates exemplary evidence on the following:</w:t>
             </w:r>
           </w:p>
           <w:p>
@@ -1169,23 +1265,7 @@
                 <w:sz w:val="18"/>
                 <w:szCs w:val="18"/>
               </w:rPr>
-              <w:t>rovides a comprehensive and well-organi</w:t>
-            </w:r>
-            <w:r>
-              <w:rPr>
-                <w:rFonts w:cstheme="minorHAnsi"/>
-                <w:sz w:val="18"/>
-                <w:szCs w:val="18"/>
-              </w:rPr>
-              <w:t>s</w:t>
-            </w:r>
-            <w:r>
-              <w:rPr>
-                <w:rFonts w:cstheme="minorHAnsi"/>
-                <w:sz w:val="18"/>
-                <w:szCs w:val="18"/>
-              </w:rPr>
-              <w:t>ed overview of the mobile game, covering all required information with clear and concise descriptions.</w:t>
+              <w:t>rovides a comprehensive and well-organised overview of the mobile game, covering all required information with clear and concise descriptions.</w:t>
             </w:r>
           </w:p>
           <w:p>
@@ -1215,7 +1295,23 @@
                 <w:sz w:val="18"/>
                 <w:szCs w:val="18"/>
               </w:rPr>
-              <w:t>irect and functional link to the mobile game on the Google Play Store.</w:t>
+              <w:t xml:space="preserve">irect and functional link to the mobile game on </w:t>
+            </w:r>
+            <w:r>
+              <w:rPr>
+                <w:rFonts w:cstheme="minorHAnsi"/>
+                <w:sz w:val="18"/>
+                <w:szCs w:val="18"/>
+              </w:rPr>
+              <w:t>Google Play Store or Apple App Store</w:t>
+            </w:r>
+            <w:r>
+              <w:rPr>
+                <w:rFonts w:cstheme="minorHAnsi"/>
+                <w:sz w:val="18"/>
+                <w:szCs w:val="18"/>
+              </w:rPr>
+              <w:t>.</w:t>
             </w:r>
           </w:p>
           <w:p>
@@ -1283,23 +1379,7 @@
                 <w:sz w:val="18"/>
                 <w:szCs w:val="18"/>
               </w:rPr>
-              <w:t xml:space="preserve">The </w:t>
-            </w:r>
-            <w:r>
-              <w:rPr>
-                <w:rFonts w:asciiTheme="minorHAnsi" w:hAnsiTheme="minorHAnsi" w:cstheme="minorHAnsi"/>
-                <w:sz w:val="18"/>
-                <w:szCs w:val="18"/>
-              </w:rPr>
-              <w:t xml:space="preserve">README.md file </w:t>
-            </w:r>
-            <w:r>
-              <w:rPr>
-                <w:rFonts w:asciiTheme="minorHAnsi" w:hAnsiTheme="minorHAnsi" w:cstheme="minorHAnsi"/>
-                <w:sz w:val="18"/>
-                <w:szCs w:val="18"/>
-              </w:rPr>
-              <w:t>demonstrates proficient evidence on the following:</w:t>
+              <w:t>The README.md file demonstrates proficient evidence on the following:</w:t>
             </w:r>
           </w:p>
           <w:p>
@@ -1329,23 +1409,7 @@
                 <w:sz w:val="18"/>
                 <w:szCs w:val="18"/>
               </w:rPr>
-              <w:t>ontains most of the required information but may lack some clarity or organi</w:t>
-            </w:r>
-            <w:r>
-              <w:rPr>
-                <w:rFonts w:cstheme="minorHAnsi"/>
-                <w:sz w:val="18"/>
-                <w:szCs w:val="18"/>
-              </w:rPr>
-              <w:t>s</w:t>
-            </w:r>
-            <w:r>
-              <w:rPr>
-                <w:rFonts w:cstheme="minorHAnsi"/>
-                <w:sz w:val="18"/>
-                <w:szCs w:val="18"/>
-              </w:rPr>
-              <w:t>ation.</w:t>
+              <w:t>ontains most of the required information but may lack some clarity or organisation.</w:t>
             </w:r>
           </w:p>
           <w:p>
@@ -1375,7 +1439,23 @@
                 <w:sz w:val="18"/>
                 <w:szCs w:val="18"/>
               </w:rPr>
-              <w:t>link to the Google Play Store but may have minor issues with functionality.</w:t>
+              <w:t xml:space="preserve">link to </w:t>
+            </w:r>
+            <w:r>
+              <w:rPr>
+                <w:rFonts w:cstheme="minorHAnsi"/>
+                <w:sz w:val="18"/>
+                <w:szCs w:val="18"/>
+              </w:rPr>
+              <w:t>Google Play Store or Apple App Store</w:t>
+            </w:r>
+            <w:r>
+              <w:rPr>
+                <w:rFonts w:cstheme="minorHAnsi"/>
+                <w:sz w:val="18"/>
+                <w:szCs w:val="18"/>
+              </w:rPr>
+              <w:t xml:space="preserve"> but may have minor issues with functionality.</w:t>
             </w:r>
           </w:p>
           <w:p>
@@ -1451,23 +1531,7 @@
                 <w:sz w:val="18"/>
                 <w:szCs w:val="18"/>
               </w:rPr>
-              <w:t xml:space="preserve">The </w:t>
-            </w:r>
-            <w:r>
-              <w:rPr>
-                <w:rFonts w:asciiTheme="minorHAnsi" w:hAnsiTheme="minorHAnsi" w:cstheme="minorHAnsi"/>
-                <w:sz w:val="18"/>
-                <w:szCs w:val="18"/>
-              </w:rPr>
-              <w:t xml:space="preserve">README.md file </w:t>
-            </w:r>
-            <w:r>
-              <w:rPr>
-                <w:rFonts w:asciiTheme="minorHAnsi" w:hAnsiTheme="minorHAnsi" w:cstheme="minorHAnsi"/>
-                <w:sz w:val="18"/>
-                <w:szCs w:val="18"/>
-              </w:rPr>
-              <w:t>demonstrates evidence on the following:</w:t>
+              <w:t>The README.md file demonstrates evidence on the following:</w:t>
             </w:r>
           </w:p>
           <w:p>
@@ -1527,7 +1591,23 @@
                 <w:sz w:val="18"/>
                 <w:szCs w:val="18"/>
               </w:rPr>
-              <w:t xml:space="preserve"> indirect or broken link to the Google Play Store.</w:t>
+              <w:t xml:space="preserve"> indirect or broken link to </w:t>
+            </w:r>
+            <w:r>
+              <w:rPr>
+                <w:rFonts w:cstheme="minorHAnsi"/>
+                <w:sz w:val="18"/>
+                <w:szCs w:val="18"/>
+              </w:rPr>
+              <w:t>Google Play Store or Apple App Store</w:t>
+            </w:r>
+            <w:r>
+              <w:rPr>
+                <w:rFonts w:cstheme="minorHAnsi"/>
+                <w:sz w:val="18"/>
+                <w:szCs w:val="18"/>
+              </w:rPr>
+              <w:t>.</w:t>
             </w:r>
           </w:p>
           <w:p>
@@ -1595,15 +1675,7 @@
                 <w:sz w:val="18"/>
                 <w:szCs w:val="18"/>
               </w:rPr>
-              <w:t xml:space="preserve">The </w:t>
-            </w:r>
-            <w:r>
-              <w:rPr>
-                <w:rFonts w:asciiTheme="minorHAnsi" w:hAnsiTheme="minorHAnsi" w:cstheme="minorHAnsi"/>
-                <w:sz w:val="18"/>
-                <w:szCs w:val="18"/>
-              </w:rPr>
-              <w:t>README.md file</w:t>
+              <w:t>The README.md file</w:t>
             </w:r>
             <w:r>
               <w:rPr>
@@ -1663,7 +1735,23 @@
                 <w:sz w:val="18"/>
                 <w:szCs w:val="18"/>
               </w:rPr>
-              <w:t xml:space="preserve"> not include a link to the Google Play Store.</w:t>
+              <w:t xml:space="preserve"> not include a link to </w:t>
+            </w:r>
+            <w:r>
+              <w:rPr>
+                <w:rFonts w:cstheme="minorHAnsi"/>
+                <w:sz w:val="18"/>
+                <w:szCs w:val="18"/>
+              </w:rPr>
+              <w:t>Google Play Store or Apple App Store</w:t>
+            </w:r>
+            <w:r>
+              <w:rPr>
+                <w:rFonts w:cstheme="minorHAnsi"/>
+                <w:sz w:val="18"/>
+                <w:szCs w:val="18"/>
+              </w:rPr>
+              <w:t>.</w:t>
             </w:r>
           </w:p>
           <w:p>
